--- a/mytesgnikrow --username hotga2801/CLB/CachDatMucTieu.docx
+++ b/mytesgnikrow --username hotga2801/CLB/CachDatMucTieu.docx
@@ -581,7 +581,7 @@
                 <w:szCs w:val="18"/>
               </w:rPr>
             </w:pPr>
-            <w:hyperlink r:id="rId4" w:history="1">
+            <w:hyperlink r:id="rId5" w:history="1">
               <w:r>
                 <w:rPr>
                   <w:rFonts w:ascii="Tahoma" w:eastAsia="Times New Roman" w:hAnsi="Tahoma" w:cs="Tahoma"/>
@@ -619,7 +619,7 @@
                 <w:szCs w:val="18"/>
               </w:rPr>
             </w:pPr>
-            <w:hyperlink r:id="rId5" w:history="1">
+            <w:hyperlink r:id="rId6" w:history="1">
               <w:r>
                 <w:rPr>
                   <w:rFonts w:ascii="Tahoma" w:eastAsia="Times New Roman" w:hAnsi="Tahoma" w:cs="Tahoma"/>
@@ -640,7 +640,7 @@
                     <wp:effectExtent l="19050" t="0" r="0" b="0"/>
                     <wp:wrapSquare wrapText="bothSides"/>
                     <wp:docPr id="2" name="MainContent_imgFirstContent" descr="http://www.globaledu.com.vn/ViewThumbnailImage.aspx?file=/Upload/images/KNHT/muctieu.jpg&amp;maxsize=200">
-                      <a:hlinkClick xmlns:a="http://schemas.openxmlformats.org/drawingml/2006/main" r:id="rId5"/>
+                      <a:hlinkClick xmlns:a="http://schemas.openxmlformats.org/drawingml/2006/main" r:id="rId6"/>
                     </wp:docPr>
                     <wp:cNvGraphicFramePr>
                       <a:graphicFrameLocks xmlns:a="http://schemas.openxmlformats.org/drawingml/2006/main" noChangeAspect="1"/>
@@ -650,14 +650,14 @@
                         <pic:pic xmlns:pic="http://schemas.openxmlformats.org/drawingml/2006/picture">
                           <pic:nvPicPr>
                             <pic:cNvPr id="0" name="MainContent_imgFirstContent" descr="http://www.globaledu.com.vn/ViewThumbnailImage.aspx?file=/Upload/images/KNHT/muctieu.jpg&amp;maxsize=200">
-                              <a:hlinkClick r:id="rId5"/>
+                              <a:hlinkClick r:id="rId6"/>
                             </pic:cNvPr>
                             <pic:cNvPicPr>
                               <a:picLocks noChangeAspect="1" noChangeArrowheads="1"/>
                             </pic:cNvPicPr>
                           </pic:nvPicPr>
                           <pic:blipFill>
-                            <a:blip r:embed="rId6"/>
+                            <a:blip r:embed="rId7"/>
                             <a:srcRect/>
                             <a:stretch>
                               <a:fillRect/>
@@ -749,7 +749,7 @@
               </w:rPr>
               <w:t> </w:t>
             </w:r>
-            <w:hyperlink r:id="rId7" w:history="1">
+            <w:hyperlink r:id="rId8" w:history="1">
               <w:r>
                 <w:rPr>
                   <w:rFonts w:ascii="Tahoma" w:eastAsia="Times New Roman" w:hAnsi="Tahoma" w:cs="Tahoma"/>
@@ -782,7 +782,7 @@
               </w:rPr>
               <w:t> </w:t>
             </w:r>
-            <w:hyperlink r:id="rId8" w:history="1">
+            <w:hyperlink r:id="rId9" w:history="1">
               <w:r>
                 <w:rPr>
                   <w:rFonts w:ascii="Tahoma" w:eastAsia="Times New Roman" w:hAnsi="Tahoma" w:cs="Tahoma"/>
@@ -1355,7 +1355,238 @@
         <w:t>Khi thiết lập các mục tiêu, nó luôn luôn là điều quan trọng để thiết lập các tiêu chuẩn mà có thể phù hợp với tình hình hiện tại của bạn, khả năng của bạn, và các yếu tố khác có thể ảnh hưởng tới đạt được các mục tiêu của bạn.</w:t>
       </w:r>
     </w:p>
-    <w:p/>
+    <w:p>
+      <w:pPr>
+        <w:spacing w:after="0" w:line="270" w:lineRule="atLeast"/>
+        <w:rPr>
+          <w:rFonts w:ascii="Verdana" w:eastAsia="Times New Roman" w:hAnsi="Verdana" w:cs="Times New Roman"/>
+          <w:color w:val="000000"/>
+          <w:sz w:val="20"/>
+          <w:szCs w:val="20"/>
+        </w:rPr>
+      </w:pPr>
+    </w:p>
+    <w:p>
+      <w:pPr>
+        <w:pStyle w:val="ListParagraph"/>
+        <w:numPr>
+          <w:ilvl w:val="0"/>
+          <w:numId w:val="1"/>
+        </w:numPr>
+        <w:spacing w:after="0" w:line="270" w:lineRule="atLeast"/>
+        <w:rPr>
+          <w:rFonts w:ascii="Times New Roman" w:hAnsi="Times New Roman" w:cs="Times New Roman"/>
+        </w:rPr>
+      </w:pPr>
+      <w:r>
+        <w:rPr>
+          <w:rFonts w:ascii="Times New Roman" w:hAnsi="Times New Roman" w:cs="Times New Roman"/>
+        </w:rPr>
+        <w:t>“ Xin ông cho tôi biết tôi nên đi đường nào?”</w:t>
+      </w:r>
+    </w:p>
+    <w:p>
+      <w:pPr>
+        <w:pStyle w:val="ListParagraph"/>
+        <w:numPr>
+          <w:ilvl w:val="0"/>
+          <w:numId w:val="1"/>
+        </w:numPr>
+        <w:spacing w:after="0" w:line="270" w:lineRule="atLeast"/>
+        <w:rPr>
+          <w:rFonts w:ascii="Times New Roman" w:hAnsi="Times New Roman" w:cs="Times New Roman"/>
+        </w:rPr>
+      </w:pPr>
+      <w:r>
+        <w:rPr>
+          <w:rFonts w:ascii="Times New Roman" w:hAnsi="Times New Roman" w:cs="Times New Roman"/>
+        </w:rPr>
+        <w:t>“Còn tùy vào cô bé muốn đi đâu?” -  con mèo hỏi lại.</w:t>
+      </w:r>
+    </w:p>
+    <w:p>
+      <w:pPr>
+        <w:pStyle w:val="ListParagraph"/>
+        <w:numPr>
+          <w:ilvl w:val="0"/>
+          <w:numId w:val="1"/>
+        </w:numPr>
+        <w:spacing w:after="0" w:line="270" w:lineRule="atLeast"/>
+        <w:rPr>
+          <w:rFonts w:ascii="Times New Roman" w:hAnsi="Times New Roman" w:cs="Times New Roman"/>
+        </w:rPr>
+      </w:pPr>
+      <w:r>
+        <w:rPr>
+          <w:rFonts w:ascii="Times New Roman" w:hAnsi="Times New Roman" w:cs="Times New Roman"/>
+        </w:rPr>
+        <w:t>“Tôi cũng không biết là đi đến đâu nữa” – Alice trả lời.</w:t>
+      </w:r>
+    </w:p>
+    <w:p>
+      <w:pPr>
+        <w:pStyle w:val="ListParagraph"/>
+        <w:numPr>
+          <w:ilvl w:val="0"/>
+          <w:numId w:val="1"/>
+        </w:numPr>
+        <w:spacing w:after="0" w:line="270" w:lineRule="atLeast"/>
+        <w:rPr>
+          <w:rFonts w:ascii="Times New Roman" w:hAnsi="Times New Roman" w:cs="Times New Roman"/>
+        </w:rPr>
+      </w:pPr>
+      <w:r>
+        <w:rPr>
+          <w:rFonts w:ascii="Times New Roman" w:hAnsi="Times New Roman" w:cs="Times New Roman"/>
+        </w:rPr>
+        <w:t>“Vậy thì đi đường nào cũng không có gì quan trọng!”</w:t>
+      </w:r>
+    </w:p>
+    <w:p>
+      <w:pPr>
+        <w:pStyle w:val="ListParagraph"/>
+        <w:spacing w:after="0" w:line="270" w:lineRule="atLeast"/>
+        <w:rPr>
+          <w:rFonts w:ascii="Times New Roman" w:hAnsi="Times New Roman" w:cs="Times New Roman"/>
+        </w:rPr>
+      </w:pPr>
+      <w:r>
+        <w:rPr>
+          <w:rFonts w:ascii="Times New Roman" w:hAnsi="Times New Roman" w:cs="Times New Roman"/>
+        </w:rPr>
+        <w:t>(Trích “Alice lạc vào xứ thần tiên”)</w:t>
+      </w:r>
+    </w:p>
+    <w:p>
+      <w:pPr>
+        <w:spacing w:after="0" w:line="270" w:lineRule="atLeast"/>
+        <w:rPr>
+          <w:rFonts w:ascii="Times New Roman" w:hAnsi="Times New Roman" w:cs="Times New Roman"/>
+        </w:rPr>
+      </w:pPr>
+      <w:r>
+        <w:rPr>
+          <w:rFonts w:ascii="Times New Roman" w:hAnsi="Times New Roman" w:cs="Times New Roman"/>
+        </w:rPr>
+        <w:t>Quá trình học đại học là một quá trình đấy gian nan và thử thách mà không ít lần chúng ta cảm thấy chán nản và muốn bỏ cuộc.</w:t>
+      </w:r>
+      <w:r>
+        <w:rPr>
+          <w:rFonts w:ascii="Times New Roman" w:hAnsi="Times New Roman" w:cs="Times New Roman"/>
+        </w:rPr>
+        <w:t xml:space="preserve"> Việc có được một ý niệm rõ rang rằng bạn mong muốn đạt được gì sau khi ra trường sẽ thôi thúc khát khao của bạn và là động lực để bạn học tập hiệu quả hơn.</w:t>
+      </w:r>
+      <w:r>
+        <w:rPr>
+          <w:rFonts w:ascii="Times New Roman" w:hAnsi="Times New Roman" w:cs="Times New Roman"/>
+        </w:rPr>
+        <w:t xml:space="preserve"> Ý niệm đó, hay nói cách khác là mục tiêu, sẽ dẫn đường cho quyết định và hành động của bạn. </w:t>
+      </w:r>
+      <w:r>
+        <w:rPr>
+          <w:rFonts w:ascii="Times New Roman" w:hAnsi="Times New Roman" w:cs="Times New Roman"/>
+        </w:rPr>
+        <w:t xml:space="preserve">Nếu ví việc học đại học như </w:t>
+      </w:r>
+      <w:r>
+        <w:rPr>
+          <w:rFonts w:ascii="Times New Roman" w:hAnsi="Times New Roman" w:cs="Times New Roman"/>
+        </w:rPr>
+        <w:lastRenderedPageBreak/>
+        <w:t xml:space="preserve">xây một ngôi nhà thì việc xác định mục tiêu chính là bản vẽ của ngôi nhà ấy. </w:t>
+      </w:r>
+      <w:r>
+        <w:rPr>
+          <w:rFonts w:ascii="Times New Roman" w:hAnsi="Times New Roman" w:cs="Times New Roman"/>
+        </w:rPr>
+        <w:t>Học tập không mục tiêu sẽ giống như hành động đặt những viên gạch trát vữa chồng lên nhau để rồi ta không thể biết được thành quả thực sự của công viêc đó là gì.</w:t>
+      </w:r>
+    </w:p>
+    <w:p>
+      <w:pPr>
+        <w:spacing w:after="0" w:line="270" w:lineRule="atLeast"/>
+        <w:rPr>
+          <w:rFonts w:ascii="Times New Roman" w:hAnsi="Times New Roman" w:cs="Times New Roman"/>
+        </w:rPr>
+      </w:pPr>
+      <w:r>
+        <w:rPr>
+          <w:rFonts w:ascii="Times New Roman" w:hAnsi="Times New Roman" w:cs="Times New Roman"/>
+        </w:rPr>
+        <w:t xml:space="preserve"> Thông thường, những mục tiêu bậc đại học thường được chúng ta đặt ra như tốt nghiệp với tấm bằng loại giỏi; có đầy đủ kỹ năng để làm việc ngay khi ra trường; hoặc đặt nền tảng để học lên cao học, tiến sĩ. Những mục tiêu đúng và cụ thể như vậy sẽ thúc đẩy chúng ta hành động. Một sinh viên với mục tiêu tốt nghiệp loại giỏi sẽ hăng say học tập, đào sâu và mở rộng kiến thức, áp dụng những phương pháp hiệu quả để đạt kết quả cao. Với mong muốn có đầy đủ kỹ năng, bên cạnh việc học chuyên môn, bạn sẽ </w:t>
+      </w:r>
+      <w:r>
+        <w:rPr>
+          <w:rFonts w:ascii="Times New Roman" w:hAnsi="Times New Roman" w:cs="Times New Roman"/>
+        </w:rPr>
+        <w:t xml:space="preserve">hướng tới việc tham gia vào các khóa học kỹ năng và ngoại ngữ, năng nổ hoạt động trong câu  lạc bộ kỹ năng mềm và các hoạt động xã hội. Hoặc khi có quyết định sẽ học cao hơn, quá trình học sẽ là quá trình bạn nghiên cứu và thể nghiệm, sang tạo ra những mô hình và chủ động tự tìm tòi cái mới. Những mục tiêu </w:t>
+      </w:r>
+      <w:r>
+        <w:rPr>
+          <w:rFonts w:ascii="Times New Roman" w:hAnsi="Times New Roman" w:cs="Times New Roman"/>
+        </w:rPr>
+        <w:t xml:space="preserve">đó </w:t>
+      </w:r>
+      <w:r>
+        <w:rPr>
+          <w:rFonts w:ascii="Times New Roman" w:hAnsi="Times New Roman" w:cs="Times New Roman"/>
+        </w:rPr>
+        <w:t>sẽ giúp bạn vượt xa hơn khả năng bình thường và đạt những kết quả tuyệt vời nhất.</w:t>
+      </w:r>
+    </w:p>
+    <w:p>
+      <w:pPr>
+        <w:spacing w:after="0" w:line="270" w:lineRule="atLeast"/>
+        <w:rPr>
+          <w:rFonts w:ascii="Times New Roman" w:hAnsi="Times New Roman" w:cs="Times New Roman"/>
+        </w:rPr>
+      </w:pPr>
+      <w:r>
+        <w:rPr>
+          <w:rFonts w:ascii="Times New Roman" w:hAnsi="Times New Roman" w:cs="Times New Roman"/>
+        </w:rPr>
+        <w:t xml:space="preserve"> Để việc thiết lập mục tiêu hiệu quả bạn nên bắt đầu từ những mục tiêu lớn mà ở đó bạn cảm thấy vô cùng hạnh phúc khi đạt được. Những mục tiêu này nên cụ thể và hướng tới những việc bạn chưa từng đạt được trong quá khứ. Từ đó, chúng sẽ tự vẽ nên những con đường lớn mà bạn sẽ dễ dàng hoạch định được những mốc nhỏ hơn, cụ thể hơn cần phải đạt được. </w:t>
+      </w:r>
+      <w:r>
+        <w:rPr>
+          <w:rFonts w:ascii="Times New Roman" w:hAnsi="Times New Roman" w:cs="Times New Roman"/>
+        </w:rPr>
+        <w:t xml:space="preserve">Việc tiếp theo phải làm là lên một kế hoạch hành động kèm theo một thời hạn cụ thể để tiến đến gần các mục tiêu. Bước này rất cần thiết vì hầu hết não bộ chúng ta đều có khuynh hướng trì hoãn công việc để tạo sự thoải mái. Tuy nhiên, kết thúc bước này vẫn chưa quyết định sự thành công của bạn, bạn phải </w:t>
+      </w:r>
+      <w:r>
+        <w:rPr>
+          <w:rFonts w:ascii="Times New Roman" w:hAnsi="Times New Roman" w:cs="Times New Roman"/>
+        </w:rPr>
+        <w:t>hành động ngay tức khắc để tạo một bước chạy đà cho mục tiêu đã đề ra.</w:t>
+      </w:r>
+    </w:p>
+    <w:p>
+      <w:pPr>
+        <w:spacing w:after="0" w:line="270" w:lineRule="atLeast"/>
+        <w:rPr>
+          <w:rFonts w:ascii="Verdana" w:eastAsia="Times New Roman" w:hAnsi="Verdana" w:cs="Times New Roman"/>
+          <w:color w:val="000000"/>
+          <w:sz w:val="20"/>
+          <w:szCs w:val="20"/>
+        </w:rPr>
+      </w:pPr>
+      <w:r>
+        <w:rPr>
+          <w:rFonts w:ascii="Times New Roman" w:hAnsi="Times New Roman" w:cs="Times New Roman"/>
+        </w:rPr>
+        <w:t xml:space="preserve"> Khổng Tử từng dạy rằng “Dù bạn có tiến chậm như thế nào đi nữa cũng chẳng có vấn đề gì, miễn là bạn không dừng lại”. Đừng để những vấp váp nhỏ làm nản chí trong lúc bạn thực hiện những mục tiêu cao cả của cuộc đời bạn. Sự kiên trì và lòng dũng cảm sẽ mang lại những quả ngọt mà chỉ khi chấp nhận và vượt qua được thất bại bạn mới cảm hết được những hương vị mà nó mang lại.</w:t>
+      </w:r>
+    </w:p>
+    <w:p>
+      <w:pPr>
+        <w:rPr>
+          <w:rFonts w:ascii="Arial" w:hAnsi="Arial" w:cs="Arial"/>
+        </w:rPr>
+      </w:pPr>
+      <w:r>
+        <w:t xml:space="preserve"> </w:t>
+      </w:r>
+    </w:p>
     <w:sectPr>
       <w:pgSz w:w="12240" w:h="15840"/>
       <w:pgMar w:top="1440" w:right="1440" w:bottom="1440" w:left="1440" w:header="720" w:footer="720" w:gutter="0"/>
@@ -1364,6 +1595,126 @@
     </w:sectPr>
   </w:body>
 </w:document>
+</file>
+
+<file path=word/numbering.xml><?xml version="1.0" encoding="utf-8"?>
+<w:numbering xmlns:ve="http://schemas.openxmlformats.org/markup-compatibility/2006" xmlns:o="urn:schemas-microsoft-com:office:office" xmlns:r="http://schemas.openxmlformats.org/officeDocument/2006/relationships" xmlns:m="http://schemas.openxmlformats.org/officeDocument/2006/math" xmlns:v="urn:schemas-microsoft-com:vml" xmlns:wp="http://schemas.openxmlformats.org/drawingml/2006/wordprocessingDrawing" xmlns:w10="urn:schemas-microsoft-com:office:word" xmlns:w="http://schemas.openxmlformats.org/wordprocessingml/2006/main" xmlns:wne="http://schemas.microsoft.com/office/word/2006/wordml">
+  <w:abstractNum w:abstractNumId="0">
+    <w:nsid w:val="222D57FB"/>
+    <w:multiLevelType w:val="hybridMultilevel"/>
+    <w:tmpl w:val="E2DCB57C"/>
+    <w:lvl w:ilvl="0" w:tplc="72E2AE00">
+      <w:numFmt w:val="bullet"/>
+      <w:lvlText w:val="-"/>
+      <w:lvlJc w:val="left"/>
+      <w:pPr>
+        <w:ind w:left="720" w:hanging="360"/>
+      </w:pPr>
+      <w:rPr>
+        <w:rFonts w:ascii="Times New Roman" w:eastAsiaTheme="minorEastAsia" w:hAnsi="Times New Roman" w:cs="Times New Roman" w:hint="default"/>
+      </w:rPr>
+    </w:lvl>
+    <w:lvl w:ilvl="1" w:tplc="04090003" w:tentative="1">
+      <w:start w:val="1"/>
+      <w:numFmt w:val="bullet"/>
+      <w:lvlText w:val="o"/>
+      <w:lvlJc w:val="left"/>
+      <w:pPr>
+        <w:ind w:left="1440" w:hanging="360"/>
+      </w:pPr>
+      <w:rPr>
+        <w:rFonts w:ascii="Courier New" w:hAnsi="Courier New" w:cs="Courier New" w:hint="default"/>
+      </w:rPr>
+    </w:lvl>
+    <w:lvl w:ilvl="2" w:tplc="04090005" w:tentative="1">
+      <w:start w:val="1"/>
+      <w:numFmt w:val="bullet"/>
+      <w:lvlText w:val=""/>
+      <w:lvlJc w:val="left"/>
+      <w:pPr>
+        <w:ind w:left="2160" w:hanging="360"/>
+      </w:pPr>
+      <w:rPr>
+        <w:rFonts w:ascii="Wingdings" w:hAnsi="Wingdings" w:hint="default"/>
+      </w:rPr>
+    </w:lvl>
+    <w:lvl w:ilvl="3" w:tplc="04090001" w:tentative="1">
+      <w:start w:val="1"/>
+      <w:numFmt w:val="bullet"/>
+      <w:lvlText w:val=""/>
+      <w:lvlJc w:val="left"/>
+      <w:pPr>
+        <w:ind w:left="2880" w:hanging="360"/>
+      </w:pPr>
+      <w:rPr>
+        <w:rFonts w:ascii="Symbol" w:hAnsi="Symbol" w:hint="default"/>
+      </w:rPr>
+    </w:lvl>
+    <w:lvl w:ilvl="4" w:tplc="04090003" w:tentative="1">
+      <w:start w:val="1"/>
+      <w:numFmt w:val="bullet"/>
+      <w:lvlText w:val="o"/>
+      <w:lvlJc w:val="left"/>
+      <w:pPr>
+        <w:ind w:left="3600" w:hanging="360"/>
+      </w:pPr>
+      <w:rPr>
+        <w:rFonts w:ascii="Courier New" w:hAnsi="Courier New" w:cs="Courier New" w:hint="default"/>
+      </w:rPr>
+    </w:lvl>
+    <w:lvl w:ilvl="5" w:tplc="04090005" w:tentative="1">
+      <w:start w:val="1"/>
+      <w:numFmt w:val="bullet"/>
+      <w:lvlText w:val=""/>
+      <w:lvlJc w:val="left"/>
+      <w:pPr>
+        <w:ind w:left="4320" w:hanging="360"/>
+      </w:pPr>
+      <w:rPr>
+        <w:rFonts w:ascii="Wingdings" w:hAnsi="Wingdings" w:hint="default"/>
+      </w:rPr>
+    </w:lvl>
+    <w:lvl w:ilvl="6" w:tplc="04090001" w:tentative="1">
+      <w:start w:val="1"/>
+      <w:numFmt w:val="bullet"/>
+      <w:lvlText w:val=""/>
+      <w:lvlJc w:val="left"/>
+      <w:pPr>
+        <w:ind w:left="5040" w:hanging="360"/>
+      </w:pPr>
+      <w:rPr>
+        <w:rFonts w:ascii="Symbol" w:hAnsi="Symbol" w:hint="default"/>
+      </w:rPr>
+    </w:lvl>
+    <w:lvl w:ilvl="7" w:tplc="04090003" w:tentative="1">
+      <w:start w:val="1"/>
+      <w:numFmt w:val="bullet"/>
+      <w:lvlText w:val="o"/>
+      <w:lvlJc w:val="left"/>
+      <w:pPr>
+        <w:ind w:left="5760" w:hanging="360"/>
+      </w:pPr>
+      <w:rPr>
+        <w:rFonts w:ascii="Courier New" w:hAnsi="Courier New" w:cs="Courier New" w:hint="default"/>
+      </w:rPr>
+    </w:lvl>
+    <w:lvl w:ilvl="8" w:tplc="04090005" w:tentative="1">
+      <w:start w:val="1"/>
+      <w:numFmt w:val="bullet"/>
+      <w:lvlText w:val=""/>
+      <w:lvlJc w:val="left"/>
+      <w:pPr>
+        <w:ind w:left="6480" w:hanging="360"/>
+      </w:pPr>
+      <w:rPr>
+        <w:rFonts w:ascii="Wingdings" w:hAnsi="Wingdings" w:hint="default"/>
+      </w:rPr>
+    </w:lvl>
+  </w:abstractNum>
+  <w:num w:numId="1">
+    <w:abstractNumId w:val="0"/>
+  </w:num>
+</w:numbering>
 </file>
 
 <file path=word/styles.xml><?xml version="1.0" encoding="utf-8"?>
@@ -1525,6 +1876,7 @@
   <w:style w:type="paragraph" w:default="1" w:styleId="Normal">
     <w:name w:val="Normal"/>
     <w:qFormat/>
+    <w:rsid w:val="00337D7D"/>
   </w:style>
   <w:style w:type="paragraph" w:styleId="Heading1">
     <w:name w:val="heading 1"/>
@@ -1625,6 +1977,17 @@
       <w:sz w:val="48"/>
       <w:szCs w:val="48"/>
     </w:rPr>
+  </w:style>
+  <w:style w:type="paragraph" w:styleId="ListParagraph">
+    <w:name w:val="List Paragraph"/>
+    <w:basedOn w:val="Normal"/>
+    <w:uiPriority w:val="34"/>
+    <w:qFormat/>
+    <w:rsid w:val="00A8513D"/>
+    <w:pPr>
+      <w:ind w:left="720"/>
+      <w:contextualSpacing/>
+    </w:pPr>
   </w:style>
 </w:styles>
 </file>
